--- a/insight_resume/Sheena_Sharma_draft3.docx
+++ b/insight_resume/Sheena_Sharma_draft3.docx
@@ -681,7 +681,15 @@
           <w:rFonts w:ascii="Times" w:hAnsi="Times"/>
           <w:szCs w:val="20"/>
         </w:rPr>
-        <w:t>, CA</w:t>
+        <w:t xml:space="preserve">, </w:t>
+      </w:r>
+      <w:proofErr w:type="gramStart"/>
+      <w:r>
+        <w:rPr>
+          <w:rFonts w:ascii="Times" w:hAnsi="Times"/>
+          <w:szCs w:val="20"/>
+        </w:rPr>
+        <w:t>CA</w:t>
       </w:r>
       <w:r>
         <w:rPr>
@@ -695,7 +703,15 @@
           <w:rFonts w:ascii="Times" w:hAnsi="Times"/>
           <w:szCs w:val="20"/>
         </w:rPr>
-        <w:t xml:space="preserve">      </w:t>
+        <w:t xml:space="preserve">   </w:t>
+      </w:r>
+      <w:proofErr w:type="gramEnd"/>
+      <w:r>
+        <w:rPr>
+          <w:rFonts w:ascii="Times" w:hAnsi="Times"/>
+          <w:szCs w:val="20"/>
+        </w:rPr>
+        <w:t xml:space="preserve">   </w:t>
       </w:r>
       <w:r>
         <w:rPr>
@@ -738,8 +754,6 @@
         <w:tab/>
         <w:t xml:space="preserve">             </w:t>
       </w:r>
-      <w:bookmarkStart w:id="0" w:name="_GoBack"/>
-      <w:bookmarkEnd w:id="0"/>
       <w:r>
         <w:rPr>
           <w:rFonts w:ascii="Times" w:hAnsi="Times"/>
@@ -1372,6 +1386,7 @@
         </w:rPr>
         <w:t xml:space="preserve"> executive team </w:t>
       </w:r>
+      <w:proofErr w:type="gramStart"/>
       <w:r>
         <w:rPr>
           <w:rFonts w:ascii="Times" w:hAnsi="Times"/>
@@ -1380,6 +1395,7 @@
         </w:rPr>
         <w:t>in order to</w:t>
       </w:r>
+      <w:proofErr w:type="gramEnd"/>
       <w:r>
         <w:rPr>
           <w:rFonts w:ascii="Times" w:hAnsi="Times"/>
@@ -1862,7 +1878,15 @@
           <w:rFonts w:ascii="Times" w:hAnsi="Times"/>
           <w:szCs w:val="20"/>
         </w:rPr>
-        <w:t>(New Zealand)</w:t>
+        <w:t xml:space="preserve">(New </w:t>
+      </w:r>
+      <w:proofErr w:type="gramStart"/>
+      <w:r>
+        <w:rPr>
+          <w:rFonts w:ascii="Times" w:hAnsi="Times"/>
+          <w:szCs w:val="20"/>
+        </w:rPr>
+        <w:t>Zealand)</w:t>
       </w:r>
       <w:r>
         <w:rPr>
@@ -1878,6 +1902,7 @@
         </w:rPr>
         <w:tab/>
       </w:r>
+      <w:proofErr w:type="gramEnd"/>
       <w:r>
         <w:rPr>
           <w:rFonts w:ascii="Times" w:hAnsi="Times"/>
@@ -2233,7 +2258,14 @@
         <w:rPr>
           <w:rFonts w:ascii="Times" w:hAnsi="Times"/>
         </w:rPr>
-        <w:t>Evanston, IL</w:t>
+        <w:t xml:space="preserve">Evanston, </w:t>
+      </w:r>
+      <w:proofErr w:type="gramStart"/>
+      <w:r>
+        <w:rPr>
+          <w:rFonts w:ascii="Times" w:hAnsi="Times"/>
+        </w:rPr>
+        <w:t>IL</w:t>
       </w:r>
       <w:r>
         <w:rPr>
@@ -2245,7 +2277,14 @@
         <w:rPr>
           <w:rFonts w:ascii="Times" w:hAnsi="Times"/>
         </w:rPr>
-        <w:t xml:space="preserve">        </w:t>
+        <w:t xml:space="preserve">   </w:t>
+      </w:r>
+      <w:proofErr w:type="gramEnd"/>
+      <w:r>
+        <w:rPr>
+          <w:rFonts w:ascii="Times" w:hAnsi="Times"/>
+        </w:rPr>
+        <w:t xml:space="preserve">     </w:t>
       </w:r>
       <w:r>
         <w:rPr>
@@ -2472,6 +2511,7 @@
           <w:numId w:val="6"/>
         </w:numPr>
         <w:tabs>
+          <w:tab w:val="left" w:pos="270"/>
           <w:tab w:val="left" w:pos="450"/>
           <w:tab w:val="left" w:pos="720"/>
         </w:tabs>
@@ -2483,19 +2523,21 @@
           <w:u w:val="single"/>
         </w:rPr>
       </w:pPr>
+      <w:bookmarkStart w:id="0" w:name="_GoBack"/>
+      <w:bookmarkEnd w:id="0"/>
       <w:r>
         <w:rPr>
           <w:rFonts w:ascii="Times" w:hAnsi="Times"/>
           <w:u w:val="single"/>
         </w:rPr>
-        <w:t>Sharma S</w:t>
+        <w:t xml:space="preserve">Sharma </w:t>
       </w:r>
       <w:r>
         <w:rPr>
           <w:rFonts w:ascii="Times" w:hAnsi="Times"/>
           <w:u w:val="single"/>
         </w:rPr>
-        <w:t>,</w:t>
+        <w:t>S,</w:t>
       </w:r>
       <w:r>
         <w:rPr>
@@ -2513,50 +2555,26 @@
         <w:rPr>
           <w:rFonts w:ascii="Times" w:hAnsi="Times"/>
         </w:rPr>
-        <w:t>McNair P. “</w:t>
-      </w:r>
-      <w:r>
-        <w:rPr>
-          <w:rFonts w:ascii="Times" w:hAnsi="Times"/>
-        </w:rPr>
-        <w:t>Neurophysiological and biomechanical changes during gait initiation in chronic stroke patients</w:t>
-      </w:r>
-      <w:r>
-        <w:rPr>
-          <w:rFonts w:ascii="Times" w:hAnsi="Times"/>
-        </w:rPr>
-        <w:t>.”</w:t>
-      </w:r>
-      <w:r>
-        <w:rPr>
-          <w:rFonts w:ascii="Times" w:hAnsi="Times"/>
-        </w:rPr>
-        <w:t xml:space="preserve"> September 2016 (upcoming). </w:t>
+        <w:t>McNair P. “White matter changes in chronic pain.”</w:t>
+      </w:r>
+      <w:r>
+        <w:rPr>
+          <w:rFonts w:ascii="Times" w:hAnsi="Times"/>
+        </w:rPr>
+        <w:t xml:space="preserve"> August 2016. </w:t>
       </w:r>
       <w:r>
         <w:rPr>
           <w:rFonts w:ascii="Times" w:hAnsi="Times"/>
           <w:i/>
         </w:rPr>
-        <w:t>Invited Talk</w:t>
-      </w:r>
-      <w:r>
-        <w:rPr>
-          <w:rFonts w:ascii="Times" w:hAnsi="Times"/>
-        </w:rPr>
-        <w:t xml:space="preserve">. </w:t>
-      </w:r>
-      <w:r>
-        <w:rPr>
-          <w:rFonts w:ascii="Times" w:hAnsi="Times"/>
-        </w:rPr>
-        <w:t>University of Technology</w:t>
-      </w:r>
-      <w:r>
-        <w:rPr>
-          <w:rFonts w:ascii="Times" w:hAnsi="Times"/>
-        </w:rPr>
-        <w:t>, Sydney, Australia.</w:t>
+        <w:t>Invited Talk.</w:t>
+      </w:r>
+      <w:r>
+        <w:rPr>
+          <w:rFonts w:ascii="Times" w:hAnsi="Times"/>
+        </w:rPr>
+        <w:t xml:space="preserve"> Australasian Winter Conference on Brain Research, Queenstown, New Zealand.</w:t>
       </w:r>
     </w:p>
     <w:p>
@@ -2575,53 +2593,64 @@
         <w:contextualSpacing/>
         <w:rPr>
           <w:rFonts w:ascii="Times" w:hAnsi="Times"/>
+        </w:rPr>
+      </w:pPr>
+      <w:r>
+        <w:rPr>
+          <w:rFonts w:ascii="Times" w:hAnsi="Times"/>
           <w:u w:val="single"/>
         </w:rPr>
-      </w:pPr>
+        <w:t xml:space="preserve">Sharma </w:t>
+      </w:r>
       <w:r>
         <w:rPr>
           <w:rFonts w:ascii="Times" w:hAnsi="Times"/>
           <w:u w:val="single"/>
         </w:rPr>
-        <w:t xml:space="preserve">Sharma </w:t>
-      </w:r>
-      <w:r>
-        <w:rPr>
-          <w:rFonts w:ascii="Times" w:hAnsi="Times"/>
-          <w:u w:val="single"/>
-        </w:rPr>
-        <w:t>S,</w:t>
-      </w:r>
-      <w:r>
-        <w:rPr>
-          <w:rFonts w:ascii="Times" w:hAnsi="Times"/>
-        </w:rPr>
-        <w:t xml:space="preserve"> Lewis, G, </w:t>
-      </w:r>
-      <w:r>
-        <w:rPr>
-          <w:rFonts w:ascii="Times" w:hAnsi="Times"/>
-        </w:rPr>
-        <w:t xml:space="preserve">Rice DA, </w:t>
-      </w:r>
-      <w:r>
-        <w:rPr>
-          <w:rFonts w:ascii="Times" w:hAnsi="Times"/>
-        </w:rPr>
-        <w:t>McNair P. “White matter changes in chronic pain.”</w:t>
-      </w:r>
-      <w:r>
-        <w:rPr>
-          <w:rFonts w:ascii="Times" w:hAnsi="Times"/>
-        </w:rPr>
-        <w:t xml:space="preserve"> August 2016. </w:t>
+        <w:t xml:space="preserve">S, </w:t>
+      </w:r>
+      <w:r>
+        <w:rPr>
+          <w:rFonts w:ascii="Times" w:hAnsi="Times"/>
+        </w:rPr>
+        <w:t>McMorland AJC, and Stinear JW.</w:t>
+      </w:r>
+      <w:r>
+        <w:rPr>
+          <w:rFonts w:ascii="Times" w:hAnsi="Times"/>
+        </w:rPr>
+        <w:t xml:space="preserve"> “Mediolateral and Anterior Ground Reaction Forces During Gai</w:t>
+      </w:r>
+      <w:r>
+        <w:rPr>
+          <w:rFonts w:ascii="Times" w:hAnsi="Times"/>
+        </w:rPr>
+        <w:t xml:space="preserve">t Initiation in Chronic Stroke.” </w:t>
+      </w:r>
+      <w:r>
+        <w:rPr>
+          <w:rFonts w:ascii="Times" w:hAnsi="Times"/>
+        </w:rPr>
+        <w:t>2014.</w:t>
+      </w:r>
+      <w:r>
+        <w:rPr>
+          <w:rFonts w:ascii="Times" w:hAnsi="Times"/>
+        </w:rPr>
+        <w:t xml:space="preserve"> </w:t>
       </w:r>
       <w:r>
         <w:rPr>
           <w:rFonts w:ascii="Times" w:hAnsi="Times"/>
           <w:i/>
         </w:rPr>
-        <w:t>Invited Talk.</w:t>
+        <w:t>Poster</w:t>
+      </w:r>
+      <w:r>
+        <w:rPr>
+          <w:rFonts w:ascii="Times" w:hAnsi="Times"/>
+        </w:rPr>
+        <w:t>.</w:t>
       </w:r>
       <w:r>
         <w:rPr>
@@ -2653,44 +2682,45 @@
           <w:rFonts w:ascii="Times" w:hAnsi="Times"/>
           <w:u w:val="single"/>
         </w:rPr>
-        <w:t xml:space="preserve">Sharma </w:t>
-      </w:r>
-      <w:r>
-        <w:rPr>
-          <w:rFonts w:ascii="Times" w:hAnsi="Times"/>
-          <w:u w:val="single"/>
-        </w:rPr>
-        <w:t xml:space="preserve">S, </w:t>
-      </w:r>
-      <w:r>
-        <w:rPr>
-          <w:rFonts w:ascii="Times" w:hAnsi="Times"/>
-        </w:rPr>
-        <w:t>McMorland AJC, and Stinear JW.</w:t>
-      </w:r>
-      <w:r>
-        <w:rPr>
-          <w:rFonts w:ascii="Times" w:hAnsi="Times"/>
-        </w:rPr>
-        <w:t xml:space="preserve"> “Mediolateral and Anterior Ground Reaction Forces During Gai</w:t>
-      </w:r>
-      <w:r>
-        <w:rPr>
-          <w:rFonts w:ascii="Times" w:hAnsi="Times"/>
-        </w:rPr>
-        <w:t xml:space="preserve">t Initiation in Chronic Stroke.” </w:t>
-      </w:r>
-      <w:r>
-        <w:rPr>
-          <w:rFonts w:ascii="Times" w:hAnsi="Times"/>
-        </w:rPr>
-        <w:t>2014.</w:t>
-      </w:r>
-      <w:r>
-        <w:rPr>
-          <w:rFonts w:ascii="Times" w:hAnsi="Times"/>
-        </w:rPr>
-        <w:t xml:space="preserve"> </w:t>
+        <w:t>Sharma S,</w:t>
+      </w:r>
+      <w:r>
+        <w:rPr>
+          <w:rFonts w:ascii="Times" w:hAnsi="Times"/>
+        </w:rPr>
+        <w:t xml:space="preserve"> and Stinear, JW</w:t>
+      </w:r>
+      <w:r>
+        <w:rPr>
+          <w:rFonts w:ascii="Times" w:hAnsi="Times"/>
+        </w:rPr>
+        <w:t xml:space="preserve">, “Using </w:t>
+      </w:r>
+      <w:proofErr w:type="gramStart"/>
+      <w:r>
+        <w:rPr>
+          <w:rFonts w:ascii="Times" w:hAnsi="Times"/>
+        </w:rPr>
+        <w:t>Non Invasive</w:t>
+      </w:r>
+      <w:proofErr w:type="gramEnd"/>
+      <w:r>
+        <w:rPr>
+          <w:rFonts w:ascii="Times" w:hAnsi="Times"/>
+        </w:rPr>
+        <w:t xml:space="preserve"> Brain Stimulation to Modulate Anticipatory Postural</w:t>
+      </w:r>
+      <w:r>
+        <w:rPr>
+          <w:rFonts w:ascii="Times" w:hAnsi="Times"/>
+        </w:rPr>
+        <w:t xml:space="preserve"> Adjustments in Chronic Stroke.”</w:t>
+      </w:r>
+      <w:r>
+        <w:rPr>
+          <w:rFonts w:ascii="Times" w:hAnsi="Times"/>
+        </w:rPr>
+        <w:t xml:space="preserve"> July 2012.  </w:t>
       </w:r>
       <w:r>
         <w:rPr>
@@ -2703,13 +2733,13 @@
         <w:rPr>
           <w:rFonts w:ascii="Times" w:hAnsi="Times"/>
         </w:rPr>
-        <w:t>.</w:t>
-      </w:r>
-      <w:r>
-        <w:rPr>
-          <w:rFonts w:ascii="Times" w:hAnsi="Times"/>
-        </w:rPr>
-        <w:t xml:space="preserve"> Australasian Winter Conference on Brain Research, Queenstown, New Zealand.</w:t>
+        <w:t xml:space="preserve">. </w:t>
+      </w:r>
+      <w:r>
+        <w:rPr>
+          <w:rFonts w:ascii="Times" w:hAnsi="Times"/>
+        </w:rPr>
+        <w:t>International Society of Electrophysiology and Kinesiology, Brisbane, Australia.</w:t>
       </w:r>
     </w:p>
     <w:p>
@@ -2735,50 +2765,26 @@
           <w:rFonts w:ascii="Times" w:hAnsi="Times"/>
           <w:u w:val="single"/>
         </w:rPr>
-        <w:t>Sharma S,</w:t>
-      </w:r>
-      <w:r>
-        <w:rPr>
-          <w:rFonts w:ascii="Times" w:hAnsi="Times"/>
-        </w:rPr>
-        <w:t xml:space="preserve"> and Stinear, JW</w:t>
-      </w:r>
-      <w:r>
-        <w:rPr>
-          <w:rFonts w:ascii="Times" w:hAnsi="Times"/>
-        </w:rPr>
-        <w:t>, “Using Non Invasive Brain Stimulation to Modulate Anticipatory Postural</w:t>
-      </w:r>
-      <w:r>
-        <w:rPr>
-          <w:rFonts w:ascii="Times" w:hAnsi="Times"/>
-        </w:rPr>
-        <w:t xml:space="preserve"> Adjustments in Chronic Stroke.”</w:t>
-      </w:r>
-      <w:r>
-        <w:rPr>
-          <w:rFonts w:ascii="Times" w:hAnsi="Times"/>
-        </w:rPr>
-        <w:t xml:space="preserve"> July 2012.  </w:t>
+        <w:t xml:space="preserve">Sharma S, </w:t>
+      </w:r>
+      <w:r>
+        <w:rPr>
+          <w:rFonts w:ascii="Times" w:hAnsi="Times"/>
+        </w:rPr>
+        <w:t xml:space="preserve">McMorland AJ, Stinear JW. Stance limb ground reaction forces in high functioning stroke and healthy subjects during gait initiation. </w:t>
       </w:r>
       <w:r>
         <w:rPr>
           <w:rFonts w:ascii="Times" w:hAnsi="Times"/>
           <w:i/>
         </w:rPr>
-        <w:t>Poster</w:t>
-      </w:r>
-      <w:r>
-        <w:rPr>
-          <w:rFonts w:ascii="Times" w:hAnsi="Times"/>
-        </w:rPr>
-        <w:t xml:space="preserve">. </w:t>
-      </w:r>
-      <w:r>
-        <w:rPr>
-          <w:rFonts w:ascii="Times" w:hAnsi="Times"/>
-        </w:rPr>
-        <w:t>International Society of Electrophysiology and Kinesiology, Brisbane, Australia.</w:t>
+        <w:t>Clin Biomech.</w:t>
+      </w:r>
+      <w:r>
+        <w:rPr>
+          <w:rFonts w:ascii="Times" w:hAnsi="Times"/>
+        </w:rPr>
+        <w:t xml:space="preserve"> 2015;30(7):689-95.</w:t>
       </w:r>
     </w:p>
     <w:p>
@@ -2804,26 +2810,40 @@
           <w:rFonts w:ascii="Times" w:hAnsi="Times"/>
           <w:u w:val="single"/>
         </w:rPr>
-        <w:t xml:space="preserve">Sharma S, </w:t>
-      </w:r>
-      <w:r>
-        <w:rPr>
-          <w:rFonts w:ascii="Times" w:hAnsi="Times"/>
-        </w:rPr>
-        <w:t xml:space="preserve">McMorland AJ, Stinear JW. Stance limb ground reaction forces in high functioning stroke and healthy subjects during gait initiation. </w:t>
+        <w:t>Sharma, S</w:t>
+      </w:r>
+      <w:r>
+        <w:rPr>
+          <w:rFonts w:ascii="Times" w:hAnsi="Times"/>
+          <w:u w:val="single"/>
+        </w:rPr>
+        <w:t>,</w:t>
+      </w:r>
+      <w:r>
+        <w:rPr>
+          <w:rFonts w:ascii="Times" w:hAnsi="Times"/>
+        </w:rPr>
+        <w:t xml:space="preserve"> McMorland, AJC, Stinear, J</w:t>
+      </w:r>
+      <w:r>
+        <w:rPr>
+          <w:rFonts w:ascii="Times" w:hAnsi="Times"/>
+        </w:rPr>
+        <w:t xml:space="preserve">W. Erector Spinae Activity Relates to Lateral Ground Reaction Forces During Gait Initiation After Stroke </w:t>
       </w:r>
       <w:r>
         <w:rPr>
           <w:rFonts w:ascii="Times" w:hAnsi="Times"/>
           <w:i/>
         </w:rPr>
-        <w:t>Clin Biomech.</w:t>
-      </w:r>
-      <w:r>
-        <w:rPr>
-          <w:rFonts w:ascii="Times" w:hAnsi="Times"/>
-        </w:rPr>
-        <w:t xml:space="preserve"> 2015;30(7):689-95.</w:t>
+        <w:t>(accepted with revisions at Clinical Neurophysiology)</w:t>
+      </w:r>
+      <w:r>
+        <w:rPr>
+          <w:rFonts w:ascii="Times" w:hAnsi="Times"/>
+          <w:i/>
+        </w:rPr>
+        <w:t>.</w:t>
       </w:r>
     </w:p>
     <w:p>
@@ -2847,65 +2867,6 @@
       <w:r>
         <w:rPr>
           <w:rFonts w:ascii="Times" w:hAnsi="Times"/>
-          <w:u w:val="single"/>
-        </w:rPr>
-        <w:t>Sharma, S</w:t>
-      </w:r>
-      <w:r>
-        <w:rPr>
-          <w:rFonts w:ascii="Times" w:hAnsi="Times"/>
-          <w:u w:val="single"/>
-        </w:rPr>
-        <w:t>,</w:t>
-      </w:r>
-      <w:r>
-        <w:rPr>
-          <w:rFonts w:ascii="Times" w:hAnsi="Times"/>
-        </w:rPr>
-        <w:t xml:space="preserve"> McMorland, AJC, Stinear, J</w:t>
-      </w:r>
-      <w:r>
-        <w:rPr>
-          <w:rFonts w:ascii="Times" w:hAnsi="Times"/>
-        </w:rPr>
-        <w:t xml:space="preserve">W. Erector Spinae Activity Relates to Lateral Ground Reaction Forces During Gait Initiation After Stroke </w:t>
-      </w:r>
-      <w:r>
-        <w:rPr>
-          <w:rFonts w:ascii="Times" w:hAnsi="Times"/>
-          <w:i/>
-        </w:rPr>
-        <w:t>(accepted with revisions at Clinical Neurophysiology)</w:t>
-      </w:r>
-      <w:r>
-        <w:rPr>
-          <w:rFonts w:ascii="Times" w:hAnsi="Times"/>
-          <w:i/>
-        </w:rPr>
-        <w:t>.</w:t>
-      </w:r>
-    </w:p>
-    <w:p>
-      <w:pPr>
-        <w:numPr>
-          <w:ilvl w:val="0"/>
-          <w:numId w:val="6"/>
-        </w:numPr>
-        <w:tabs>
-          <w:tab w:val="left" w:pos="270"/>
-          <w:tab w:val="left" w:pos="450"/>
-          <w:tab w:val="left" w:pos="720"/>
-        </w:tabs>
-        <w:spacing w:line="240" w:lineRule="auto"/>
-        <w:ind w:left="270" w:hanging="270"/>
-        <w:contextualSpacing/>
-        <w:rPr>
-          <w:rFonts w:ascii="Times" w:hAnsi="Times"/>
-        </w:rPr>
-      </w:pPr>
-      <w:r>
-        <w:rPr>
-          <w:rFonts w:ascii="Times" w:hAnsi="Times"/>
         </w:rPr>
         <w:t>Steinle, J</w:t>
       </w:r>
@@ -2961,14 +2922,30 @@
           <w:rStyle w:val="slug-vol"/>
           <w:rFonts w:ascii="Times" w:hAnsi="Times"/>
         </w:rPr>
-        <w:t>64A</w:t>
+        <w:t>64</w:t>
+      </w:r>
+      <w:proofErr w:type="gramStart"/>
+      <w:r>
+        <w:rPr>
+          <w:rStyle w:val="slug-vol"/>
+          <w:rFonts w:ascii="Times" w:hAnsi="Times"/>
+        </w:rPr>
+        <w:t>A</w:t>
       </w:r>
       <w:r>
         <w:rPr>
           <w:rStyle w:val="slug-issue"/>
           <w:rFonts w:ascii="Times" w:hAnsi="Times"/>
         </w:rPr>
-        <w:t>(3):</w:t>
+        <w:t>(</w:t>
+      </w:r>
+      <w:proofErr w:type="gramEnd"/>
+      <w:r>
+        <w:rPr>
+          <w:rStyle w:val="slug-issue"/>
+          <w:rFonts w:ascii="Times" w:hAnsi="Times"/>
+        </w:rPr>
+        <w:t>3):</w:t>
       </w:r>
       <w:r>
         <w:rPr>
